--- a/module-5/EHinz Module 5.1 DB CSD310.docx
+++ b/module-5/EHinz Module 5.1 DB CSD310.docx
@@ -145,16 +145,8 @@
         <w:rPr>
           <w:rFonts w:ascii="Arial" w:hAnsi="Arial" w:cs="Arial"/>
         </w:rPr>
-        <w:t xml:space="preserve">     A program can have a wide range of functions and information. When developing a program, it is vital to remember that not all users need access to the same information. There need to be parameters in place for users, and their permissions should be </w:t>
-      </w:r>
-      <w:proofErr w:type="spellStart"/>
-      <w:r>
-        <w:rPr>
-          <w:rFonts w:ascii="Arial" w:hAnsi="Arial" w:cs="Arial"/>
-        </w:rPr>
-        <w:t>monitored.</w:t>
-      </w:r>
-      <w:proofErr w:type="spellEnd"/>
+        <w:t>     A program can have a wide range of functions and information. When developing a program, it is vital to remember that not all users need access to the same information. There need to be parameters in place for users, and their permissions should be monitored.</w:t>
+      </w:r>
     </w:p>
     <w:p>
       <w:pPr>
@@ -378,7 +370,7 @@
           <w:b/>
           <w:bCs/>
         </w:rPr>
-        <w:t>Thursday, 11:59 p.m., CST</w:t>
+        <w:t>Thursday, 11:59 p.m. CST</w:t>
       </w:r>
       <w:r>
         <w:rPr>
@@ -603,6 +595,189 @@
           <w:rFonts w:ascii="Arial" w:hAnsi="Arial" w:cs="Arial"/>
         </w:rPr>
       </w:pPr>
+    </w:p>
+    <w:p>
+      <w:pPr>
+        <w:rPr>
+          <w:rFonts w:ascii="Arial" w:hAnsi="Arial" w:cs="Arial"/>
+        </w:rPr>
+      </w:pPr>
+      <w:r>
+        <w:rPr>
+          <w:rFonts w:ascii="Arial" w:hAnsi="Arial" w:cs="Arial"/>
+        </w:rPr>
+        <w:t>Joe, I enjoyed reading your post</w:t>
+      </w:r>
+      <w:r>
+        <w:rPr>
+          <w:rFonts w:ascii="Arial" w:hAnsi="Arial" w:cs="Arial"/>
+        </w:rPr>
+        <w:t xml:space="preserve"> and thought it was very insightful. You are correct that giving out permissions can be a </w:t>
+      </w:r>
+      <w:r>
+        <w:rPr>
+          <w:rFonts w:ascii="Arial" w:hAnsi="Arial" w:cs="Arial"/>
+        </w:rPr>
+        <w:t>significant</w:t>
+      </w:r>
+      <w:r>
+        <w:rPr>
+          <w:rFonts w:ascii="Arial" w:hAnsi="Arial" w:cs="Arial"/>
+        </w:rPr>
+        <w:t xml:space="preserve"> risk to the entire database, so administrators must be mindful of the permissions they grant, who they grant them to, and how long they should be granted. It may seem confusing to the user w</w:t>
+      </w:r>
+      <w:r>
+        <w:rPr>
+          <w:rFonts w:ascii="Arial" w:hAnsi="Arial" w:cs="Arial"/>
+        </w:rPr>
+        <w:t>ith</w:t>
+      </w:r>
+      <w:r>
+        <w:rPr>
+          <w:rFonts w:ascii="Arial" w:hAnsi="Arial" w:cs="Arial"/>
+        </w:rPr>
+        <w:t xml:space="preserve"> limited access</w:t>
+      </w:r>
+      <w:r>
+        <w:rPr>
+          <w:rFonts w:ascii="Arial" w:hAnsi="Arial" w:cs="Arial"/>
+        </w:rPr>
+        <w:t>,</w:t>
+      </w:r>
+      <w:r>
+        <w:rPr>
+          <w:rFonts w:ascii="Arial" w:hAnsi="Arial" w:cs="Arial"/>
+        </w:rPr>
+        <w:t xml:space="preserve"> but it is the best course of action. </w:t>
+      </w:r>
+      <w:r>
+        <w:rPr>
+          <w:rFonts w:ascii="Arial" w:hAnsi="Arial" w:cs="Arial"/>
+        </w:rPr>
+        <w:t xml:space="preserve">I also agree with you that there must be options for temporary authorization of these functions for users other than the </w:t>
+      </w:r>
+      <w:r>
+        <w:rPr>
+          <w:rFonts w:ascii="Arial" w:hAnsi="Arial" w:cs="Arial"/>
+        </w:rPr>
+        <w:t xml:space="preserve">administrators. If a user is demoted, this may also lead to revoking the once-approved permissions. </w:t>
+      </w:r>
+    </w:p>
+    <w:p>
+      <w:pPr>
+        <w:rPr>
+          <w:rFonts w:ascii="Arial" w:hAnsi="Arial" w:cs="Arial"/>
+        </w:rPr>
+      </w:pPr>
+    </w:p>
+    <w:p>
+      <w:pPr>
+        <w:rPr>
+          <w:rFonts w:ascii="Arial" w:hAnsi="Arial" w:cs="Arial"/>
+        </w:rPr>
+      </w:pPr>
+      <w:proofErr w:type="spellStart"/>
+      <w:r>
+        <w:rPr>
+          <w:rFonts w:ascii="Arial" w:hAnsi="Arial" w:cs="Arial"/>
+        </w:rPr>
+        <w:t>Nardos</w:t>
+      </w:r>
+      <w:proofErr w:type="spellEnd"/>
+      <w:r>
+        <w:rPr>
+          <w:rFonts w:ascii="Arial" w:hAnsi="Arial" w:cs="Arial"/>
+        </w:rPr>
+        <w:t>, you did a fantastic job explaining your answer</w:t>
+      </w:r>
+      <w:r>
+        <w:rPr>
+          <w:rFonts w:ascii="Arial" w:hAnsi="Arial" w:cs="Arial"/>
+        </w:rPr>
+        <w:t xml:space="preserve"> in your post</w:t>
+      </w:r>
+      <w:r>
+        <w:rPr>
+          <w:rFonts w:ascii="Arial" w:hAnsi="Arial" w:cs="Arial"/>
+        </w:rPr>
+        <w:t xml:space="preserve">. I agree with you that it is best practice not to create users with blank passwords. </w:t>
+      </w:r>
+      <w:r>
+        <w:rPr>
+          <w:rFonts w:ascii="Arial" w:hAnsi="Arial" w:cs="Arial"/>
+        </w:rPr>
+        <w:t xml:space="preserve">In my opinion, if a user does not require a password or utilizes a blank one, then there is no real reason for the option to create a user to exist. The negatives far outweigh the only benefit I </w:t>
+      </w:r>
+      <w:proofErr w:type="gramStart"/>
+      <w:r>
+        <w:rPr>
+          <w:rFonts w:ascii="Arial" w:hAnsi="Arial" w:cs="Arial"/>
+        </w:rPr>
+        <w:t>find:</w:t>
+      </w:r>
+      <w:proofErr w:type="gramEnd"/>
+      <w:r>
+        <w:rPr>
+          <w:rFonts w:ascii="Arial" w:hAnsi="Arial" w:cs="Arial"/>
+        </w:rPr>
+        <w:t xml:space="preserve"> convenience for the user. Anyone can gain easy access, causing harm to any private information that may be stored under the user, and the database is at risk for overall corruption. Even for a personal device, it is not the safe route to go. </w:t>
+      </w:r>
+    </w:p>
+    <w:p>
+      <w:pPr>
+        <w:rPr>
+          <w:rFonts w:ascii="Arial" w:hAnsi="Arial" w:cs="Arial"/>
+        </w:rPr>
+      </w:pPr>
+    </w:p>
+    <w:p>
+      <w:pPr>
+        <w:rPr>
+          <w:rFonts w:ascii="Arial" w:hAnsi="Arial" w:cs="Arial"/>
+        </w:rPr>
+      </w:pPr>
+      <w:r>
+        <w:rPr>
+          <w:rFonts w:ascii="Arial" w:hAnsi="Arial" w:cs="Arial"/>
+        </w:rPr>
+        <w:t xml:space="preserve">Adrian, you did a nice job explaining what it means in MySQL if a user account has % as the hostname. Every week, I further understand the importance of maintaining proper security in databases and my overall systems. </w:t>
+      </w:r>
+      <w:r>
+        <w:rPr>
+          <w:rFonts w:ascii="Arial" w:hAnsi="Arial" w:cs="Arial"/>
+        </w:rPr>
+        <w:t xml:space="preserve">I </w:t>
+      </w:r>
+      <w:r>
+        <w:rPr>
+          <w:rFonts w:ascii="Arial" w:hAnsi="Arial" w:cs="Arial"/>
+        </w:rPr>
+        <w:t>really</w:t>
+      </w:r>
+      <w:r>
+        <w:rPr>
+          <w:rFonts w:ascii="Arial" w:hAnsi="Arial" w:cs="Arial"/>
+        </w:rPr>
+        <w:t xml:space="preserve"> like your </w:t>
+      </w:r>
+      <w:r>
+        <w:rPr>
+          <w:rFonts w:ascii="Arial" w:hAnsi="Arial" w:cs="Arial"/>
+        </w:rPr>
+        <w:t>suggestion</w:t>
+      </w:r>
+      <w:r>
+        <w:rPr>
+          <w:rFonts w:ascii="Arial" w:hAnsi="Arial" w:cs="Arial"/>
+        </w:rPr>
+        <w:t xml:space="preserve"> of using strong passwords! They are a great defense. </w:t>
+      </w:r>
+      <w:r>
+        <w:rPr>
+          <w:rFonts w:ascii="Arial" w:hAnsi="Arial" w:cs="Arial"/>
+        </w:rPr>
+        <w:t xml:space="preserve">Before this class, I did not realize that the % symbol performs as a wildcard. It makes me wonder if this is how virtual private networks work or if it is a different process. I know you can utilize VPNs to show that a user is at a different location, giving the user access to geo-blocked content. </w:t>
+      </w:r>
     </w:p>
     <w:sectPr>
       <w:pgSz w:w="12240" w:h="15840"/>
@@ -1448,6 +1623,7 @@
   <w:style w:type="character" w:default="1" w:styleId="DefaultParagraphFont">
     <w:name w:val="Default Paragraph Font"/>
     <w:uiPriority w:val="1"/>
+    <w:semiHidden/>
     <w:unhideWhenUsed/>
   </w:style>
   <w:style w:type="table" w:default="1" w:styleId="TableNormal">
